--- a/new_resume_half.docx
+++ b/new_resume_half.docx
@@ -502,294 +502,18 @@
           <w:sz w:val="20"/>
           <w:szCs w:val="20"/>
         </w:rPr>
-        <w:t>TECHNICAL SKILLS</w:t>
+        <w:t>EXPERIENCE</w:t>
       </w:r>
     </w:p>
     <w:p>
       <w:pPr>
         <w:spacing w:after="20" w:line="240" w:lineRule="auto"/>
-        <w:jc w:val="both"/>
-        <w:rPr>
-          <w:rFonts w:ascii="Times New Roman" w:hAnsi="Times New Roman" w:cs="Times New Roman"/>
-          <w:b/>
-          <w:bCs/>
-          <w:sz w:val="20"/>
-          <w:szCs w:val="20"/>
-        </w:rPr>
-      </w:pPr>
-      <w:r>
-        <w:rPr>
-          <w:rFonts w:ascii="Times New Roman" w:hAnsi="Times New Roman" w:cs="Times New Roman"/>
-          <w:b/>
-          <w:bCs/>
-          <w:sz w:val="20"/>
-          <w:szCs w:val="20"/>
-        </w:rPr>
-        <w:t>Programming Languages</w:t>
-      </w:r>
-      <w:r>
-        <w:rPr>
-          <w:rFonts w:ascii="Times New Roman" w:hAnsi="Times New Roman" w:cs="Times New Roman"/>
-          <w:sz w:val="20"/>
-          <w:szCs w:val="20"/>
-        </w:rPr>
-        <w:t>: Java, Python, C/C++, JavaScript, R, Golang,</w:t>
-      </w:r>
-    </w:p>
-    <w:p>
-      <w:pPr>
-        <w:spacing w:after="20" w:line="240" w:lineRule="auto"/>
-        <w:jc w:val="both"/>
-        <w:rPr>
-          <w:rFonts w:ascii="Times New Roman" w:hAnsi="Times New Roman" w:cs="Times New Roman"/>
-          <w:b/>
-          <w:bCs/>
-          <w:sz w:val="20"/>
-          <w:szCs w:val="20"/>
-        </w:rPr>
-      </w:pPr>
-      <w:r>
-        <w:rPr>
-          <w:rFonts w:ascii="Times New Roman" w:hAnsi="Times New Roman" w:cs="Times New Roman"/>
-          <w:b/>
-          <w:bCs/>
-          <w:sz w:val="20"/>
-          <w:szCs w:val="20"/>
-        </w:rPr>
-        <w:t xml:space="preserve">Software Development: </w:t>
-      </w:r>
-      <w:r>
-        <w:rPr>
-          <w:rFonts w:ascii="Times New Roman" w:hAnsi="Times New Roman" w:cs="Times New Roman"/>
-          <w:sz w:val="20"/>
-          <w:szCs w:val="20"/>
-        </w:rPr>
-        <w:t>Object-oriented design, Distributed systems, Algorithms, Data structures</w:t>
-      </w:r>
-      <w:r>
-        <w:rPr>
-          <w:rFonts w:ascii="Times New Roman" w:hAnsi="Times New Roman" w:cs="Times New Roman"/>
-          <w:sz w:val="20"/>
-          <w:szCs w:val="20"/>
-        </w:rPr>
-        <w:t xml:space="preserve">, </w:t>
-      </w:r>
-      <w:r>
-        <w:rPr>
-          <w:rFonts w:ascii="Times New Roman" w:hAnsi="Times New Roman" w:cs="Times New Roman"/>
-          <w:sz w:val="20"/>
-          <w:szCs w:val="20"/>
-        </w:rPr>
-        <w:t>Distributed storage</w:t>
-      </w:r>
-    </w:p>
-    <w:p>
-      <w:pPr>
-        <w:spacing w:after="20" w:line="240" w:lineRule="auto"/>
-        <w:jc w:val="both"/>
-        <w:rPr>
-          <w:rFonts w:ascii="Times New Roman" w:hAnsi="Times New Roman" w:cs="Times New Roman"/>
-          <w:b/>
-          <w:bCs/>
-          <w:sz w:val="20"/>
-          <w:szCs w:val="20"/>
-        </w:rPr>
-      </w:pPr>
-      <w:r>
-        <w:rPr>
-          <w:rFonts w:ascii="Times New Roman" w:hAnsi="Times New Roman" w:cs="Times New Roman"/>
-          <w:b/>
-          <w:bCs/>
-          <w:sz w:val="20"/>
-          <w:szCs w:val="20"/>
-        </w:rPr>
-        <w:t xml:space="preserve">Cloud &amp; Infrastructure: </w:t>
-      </w:r>
-      <w:r>
-        <w:rPr>
-          <w:rFonts w:ascii="Times New Roman" w:hAnsi="Times New Roman" w:cs="Times New Roman"/>
-          <w:sz w:val="20"/>
-          <w:szCs w:val="20"/>
-        </w:rPr>
-        <w:t>Amazon Web Services, Distributed storage, AWS S3, Security implementations</w:t>
-      </w:r>
-      <w:r>
-        <w:rPr>
-          <w:rFonts w:ascii="Times New Roman" w:hAnsi="Times New Roman" w:cs="Times New Roman"/>
-          <w:sz w:val="20"/>
-          <w:szCs w:val="20"/>
-        </w:rPr>
-        <w:t xml:space="preserve">, </w:t>
-      </w:r>
-      <w:r>
-        <w:rPr>
-          <w:rFonts w:ascii="Times New Roman" w:hAnsi="Times New Roman" w:cs="Times New Roman"/>
-          <w:sz w:val="20"/>
-          <w:szCs w:val="20"/>
-        </w:rPr>
-        <w:t>Containerization</w:t>
-      </w:r>
-    </w:p>
-    <w:p>
-      <w:pPr>
-        <w:spacing w:after="20" w:line="240" w:lineRule="auto"/>
-        <w:jc w:val="both"/>
-        <w:rPr>
-          <w:rFonts w:ascii="Times New Roman" w:hAnsi="Times New Roman" w:cs="Times New Roman"/>
-          <w:sz w:val="20"/>
-          <w:szCs w:val="20"/>
-        </w:rPr>
-      </w:pPr>
-      <w:r>
-        <w:rPr>
-          <w:rFonts w:ascii="Times New Roman" w:hAnsi="Times New Roman" w:cs="Times New Roman"/>
-          <w:b/>
-          <w:bCs/>
-          <w:sz w:val="20"/>
-          <w:szCs w:val="20"/>
-        </w:rPr>
-        <w:t xml:space="preserve">Database Systems: </w:t>
-      </w:r>
-      <w:r>
-        <w:rPr>
-          <w:rFonts w:ascii="Times New Roman" w:hAnsi="Times New Roman" w:cs="Times New Roman"/>
-          <w:sz w:val="20"/>
-          <w:szCs w:val="20"/>
-        </w:rPr>
-        <w:t>PostgreSQL, MySQL, Relational databases, Distributed query systems</w:t>
-      </w:r>
-    </w:p>
-    <w:p>
-      <w:pPr>
-        <w:spacing w:after="20" w:line="240" w:lineRule="auto"/>
-        <w:jc w:val="both"/>
-        <w:rPr>
-          <w:rFonts w:ascii="Times New Roman" w:hAnsi="Times New Roman" w:cs="Times New Roman"/>
-          <w:sz w:val="20"/>
-          <w:szCs w:val="20"/>
-        </w:rPr>
-      </w:pPr>
-      <w:r>
-        <w:rPr>
-          <w:rFonts w:ascii="Times New Roman" w:hAnsi="Times New Roman" w:cs="Times New Roman"/>
-          <w:b/>
-          <w:bCs/>
-          <w:sz w:val="20"/>
-          <w:szCs w:val="20"/>
-        </w:rPr>
-        <w:t>Development Tools</w:t>
-      </w:r>
-      <w:r>
-        <w:rPr>
-          <w:rFonts w:ascii="Times New Roman" w:hAnsi="Times New Roman" w:cs="Times New Roman"/>
-          <w:sz w:val="20"/>
-          <w:szCs w:val="20"/>
-        </w:rPr>
-        <w:t>: Git, Docker, Jenkins, CI/CD pipelines</w:t>
-      </w:r>
-    </w:p>
-    <w:p>
-      <w:pPr>
-        <w:spacing w:after="20" w:line="240" w:lineRule="auto"/>
-        <w:jc w:val="both"/>
-        <w:rPr>
-          <w:rFonts w:ascii="Times New Roman" w:hAnsi="Times New Roman" w:cs="Times New Roman"/>
-          <w:sz w:val="20"/>
-          <w:szCs w:val="20"/>
-        </w:rPr>
-      </w:pPr>
-      <w:r>
-        <w:rPr>
-          <w:rFonts w:ascii="Times New Roman" w:hAnsi="Times New Roman" w:cs="Times New Roman"/>
-          <w:b/>
-          <w:bCs/>
-          <w:sz w:val="20"/>
-          <w:szCs w:val="20"/>
-        </w:rPr>
-        <w:t>Operating Systems &amp; Working Environment:</w:t>
-      </w:r>
-      <w:r>
-        <w:rPr>
-          <w:rFonts w:ascii="Times New Roman" w:hAnsi="Times New Roman" w:cs="Times New Roman"/>
-          <w:sz w:val="20"/>
-          <w:szCs w:val="20"/>
-        </w:rPr>
-        <w:t xml:space="preserve"> Windows, Linux, Ubuntu</w:t>
-      </w:r>
-    </w:p>
-    <w:p>
-      <w:pPr>
-        <w:spacing w:after="20" w:line="240" w:lineRule="auto"/>
-        <w:jc w:val="both"/>
-        <w:rPr>
-          <w:rFonts w:ascii="Times New Roman" w:hAnsi="Times New Roman" w:cs="Times New Roman"/>
-          <w:sz w:val="20"/>
-          <w:szCs w:val="20"/>
-        </w:rPr>
-      </w:pPr>
-      <w:r>
-        <w:rPr>
-          <w:rFonts w:ascii="Times New Roman" w:hAnsi="Times New Roman" w:cs="Times New Roman"/>
-          <w:b/>
-          <w:bCs/>
-          <w:sz w:val="20"/>
-          <w:szCs w:val="20"/>
-        </w:rPr>
-        <w:t>Image Processing:</w:t>
-      </w:r>
-      <w:r>
-        <w:rPr>
-          <w:rFonts w:ascii="Times New Roman" w:hAnsi="Times New Roman" w:cs="Times New Roman"/>
-          <w:sz w:val="20"/>
-          <w:szCs w:val="20"/>
-        </w:rPr>
-        <w:t xml:space="preserve"> Computer Vision applications, Image Analysis algorithms, AI-powered imaging solutions</w:t>
-      </w:r>
-    </w:p>
-    <w:p>
-      <w:pPr>
-        <w:spacing w:after="20" w:line="240" w:lineRule="auto"/>
-        <w:jc w:val="both"/>
-        <w:rPr>
-          <w:rFonts w:ascii="Times New Roman" w:hAnsi="Times New Roman" w:cs="Times New Roman"/>
-          <w:sz w:val="20"/>
-          <w:szCs w:val="20"/>
-        </w:rPr>
-      </w:pPr>
-      <w:r>
-        <w:rPr>
-          <w:rFonts w:ascii="Times New Roman" w:hAnsi="Times New Roman" w:cs="Times New Roman"/>
-          <w:b/>
-          <w:bCs/>
-          <w:sz w:val="20"/>
-          <w:szCs w:val="20"/>
-        </w:rPr>
-        <w:t xml:space="preserve">Additional Skills: </w:t>
-      </w:r>
-      <w:r>
-        <w:rPr>
-          <w:rFonts w:ascii="Times New Roman" w:hAnsi="Times New Roman" w:cs="Times New Roman"/>
-          <w:sz w:val="20"/>
-          <w:szCs w:val="20"/>
-        </w:rPr>
-        <w:t>Data mining, Customer-focused</w:t>
-      </w:r>
-      <w:r>
-        <w:rPr>
-          <w:rFonts w:ascii="Times New Roman" w:hAnsi="Times New Roman" w:cs="Times New Roman"/>
-          <w:sz w:val="20"/>
-          <w:szCs w:val="20"/>
-        </w:rPr>
-        <w:t xml:space="preserve"> UX</w:t>
-      </w:r>
-      <w:r>
-        <w:rPr>
-          <w:rFonts w:ascii="Times New Roman" w:hAnsi="Times New Roman" w:cs="Times New Roman"/>
-          <w:sz w:val="20"/>
-          <w:szCs w:val="20"/>
-        </w:rPr>
-        <w:t xml:space="preserve"> design, Complexity analysis, Optimization</w:t>
-      </w:r>
+        <w:rPr>
+          <w:rFonts w:ascii="Times New Roman" w:hAnsi="Times New Roman" w:cs="Times New Roman"/>
+          <w:sz w:val="20"/>
+          <w:szCs w:val="20"/>
+        </w:rPr>
+      </w:pPr>
     </w:p>
     <w:p>
       <w:pPr>
@@ -816,19 +540,10 @@
           <w:sz w:val="20"/>
           <w:szCs w:val="20"/>
         </w:rPr>
-        <w:t>EXPERIENCE</w:t>
+        <w:t>PROJECTS</w:t>
       </w:r>
     </w:p>
-    <w:p>
-      <w:pPr>
-        <w:spacing w:after="20" w:line="240" w:lineRule="auto"/>
-        <w:rPr>
-          <w:rFonts w:ascii="Times New Roman" w:hAnsi="Times New Roman" w:cs="Times New Roman"/>
-          <w:sz w:val="20"/>
-          <w:szCs w:val="20"/>
-        </w:rPr>
-      </w:pPr>
-    </w:p>
+    <w:p/>
     <w:p>
       <w:pPr>
         <w:pStyle w:val="Heading1"/>
@@ -854,7 +569,7 @@
           <w:sz w:val="20"/>
           <w:szCs w:val="20"/>
         </w:rPr>
-        <w:t>PROJECTS</w:t>
+        <w:t>TECHNICAL SKILLS</w:t>
       </w:r>
     </w:p>
     <w:p>
